--- a/src/Exod/Bundle/UtopicVillageBundle/Resources/doc/docs/sources/UtopicVillage - Projet de synthèse- Informations.docx
+++ b/src/Exod/Bundle/UtopicVillageBundle/Resources/doc/docs/sources/UtopicVillage - Projet de synthèse- Informations.docx
@@ -1970,8 +1970,6 @@
             <w:fldChar w:fldCharType="end"/>
           </w:r>
         </w:p>
-        <w:bookmarkStart w:id="2" w:name="_GoBack" w:displacedByCustomXml="next"/>
-        <w:bookmarkEnd w:id="2" w:displacedByCustomXml="next"/>
       </w:sdtContent>
     </w:sdt>
     <w:p>
@@ -1986,7 +1984,7 @@
       <w:pPr>
         <w:pStyle w:val="Titre1"/>
       </w:pPr>
-      <w:bookmarkStart w:id="3" w:name="_Toc327267746"/>
+      <w:bookmarkStart w:id="2" w:name="_Toc327267746"/>
       <w:proofErr w:type="spellStart"/>
       <w:r>
         <w:t>Urls</w:t>
@@ -1998,7 +1996,7 @@
       <w:r>
         <w:t> :</w:t>
       </w:r>
-      <w:bookmarkEnd w:id="3"/>
+      <w:bookmarkEnd w:id="2"/>
     </w:p>
     <w:p>
       <w:hyperlink r:id="rId10" w:history="1">
@@ -2035,14 +2033,14 @@
       <w:pPr>
         <w:pStyle w:val="Titre1"/>
       </w:pPr>
-      <w:bookmarkStart w:id="4" w:name="_Toc327267747"/>
+      <w:bookmarkStart w:id="3" w:name="_Toc327267747"/>
       <w:r>
         <w:t>Liens de téléchargement de l’application</w:t>
       </w:r>
       <w:r>
         <w:t> :</w:t>
       </w:r>
-      <w:bookmarkEnd w:id="4"/>
+      <w:bookmarkEnd w:id="3"/>
     </w:p>
     <w:p>
       <w:hyperlink r:id="rId13" w:history="1">
@@ -2079,11 +2077,11 @@
       <w:pPr>
         <w:pStyle w:val="Titre1"/>
       </w:pPr>
-      <w:bookmarkStart w:id="5" w:name="_Toc327267748"/>
+      <w:bookmarkStart w:id="4" w:name="_Toc327267748"/>
       <w:r>
         <w:t>Lien vers la base de données :</w:t>
       </w:r>
-      <w:bookmarkEnd w:id="5"/>
+      <w:bookmarkEnd w:id="4"/>
     </w:p>
     <w:p>
       <w:hyperlink r:id="rId16" w:history="1">
@@ -2122,7 +2120,7 @@
       <w:pPr>
         <w:pStyle w:val="Titre1"/>
       </w:pPr>
-      <w:bookmarkStart w:id="6" w:name="_Toc327267749"/>
+      <w:bookmarkStart w:id="5" w:name="_Toc327267749"/>
       <w:r>
         <w:t>Répertoires</w:t>
       </w:r>
@@ -2132,7 +2130,7 @@
       <w:r>
         <w:t> :</w:t>
       </w:r>
-      <w:bookmarkEnd w:id="6"/>
+      <w:bookmarkEnd w:id="5"/>
     </w:p>
     <w:p>
       <w:r>
@@ -2165,11 +2163,11 @@
       <w:pPr>
         <w:pStyle w:val="Titre1"/>
       </w:pPr>
-      <w:bookmarkStart w:id="7" w:name="_Toc327267750"/>
+      <w:bookmarkStart w:id="6" w:name="_Toc327267750"/>
       <w:r>
         <w:t>Outils de report de bug :</w:t>
       </w:r>
-      <w:bookmarkEnd w:id="7"/>
+      <w:bookmarkEnd w:id="6"/>
     </w:p>
     <w:p>
       <w:hyperlink r:id="rId19" w:history="1">
@@ -2201,17 +2199,24 @@
       <w:pPr>
         <w:pStyle w:val="Titre1"/>
       </w:pPr>
-      <w:bookmarkStart w:id="8" w:name="_Toc327267751"/>
+      <w:bookmarkStart w:id="7" w:name="_Toc327267751"/>
       <w:r>
         <w:lastRenderedPageBreak/>
         <w:t>Outils de gestion de projet :</w:t>
       </w:r>
+      <w:bookmarkEnd w:id="7"/>
+      <w:r>
+        <w:t xml:space="preserve"> </w:t>
+      </w:r>
+      <w:bookmarkStart w:id="8" w:name="_GoBack"/>
       <w:bookmarkEnd w:id="8"/>
-      <w:r>
-        <w:t xml:space="preserve"> </w:t>
-      </w:r>
     </w:p>
     <w:p>
+      <w:pPr>
+        <w:rPr>
+          <w:rStyle w:val="SansinterligneCar"/>
+        </w:rPr>
+      </w:pPr>
       <w:hyperlink r:id="rId20" w:history="1">
         <w:r>
           <w:rPr>
@@ -2220,25 +2225,46 @@
           <w:t>http://redmine.rousselguillaume.fr</w:t>
         </w:r>
       </w:hyperlink>
+      <w:r>
+        <w:rPr>
+          <w:rStyle w:val="Lienhypertexte"/>
+        </w:rPr>
+        <w:t xml:space="preserve"> </w:t>
+      </w:r>
+      <w:r>
+        <w:rPr>
+          <w:rStyle w:val="SansinterligneCar"/>
+        </w:rPr>
+        <w:t>(non utilisé)</w:t>
+      </w:r>
     </w:p>
     <w:p>
       <w:pPr>
         <w:pStyle w:val="Titre1"/>
+        <w:rPr>
+          <w:lang w:val="en-US"/>
+        </w:rPr>
       </w:pPr>
       <w:bookmarkStart w:id="9" w:name="_Toc327267752"/>
       <w:r>
+        <w:rPr>
+          <w:lang w:val="en-US"/>
+        </w:rPr>
         <w:t xml:space="preserve">Google </w:t>
       </w:r>
-      <w:proofErr w:type="spellStart"/>
-      <w:r>
-        <w:t>Analytics</w:t>
-      </w:r>
-      <w:proofErr w:type="spellEnd"/>
-      <w:r>
-        <w:t> :</w:t>
+      <w:proofErr w:type="gramStart"/>
+      <w:r>
+        <w:rPr>
+          <w:lang w:val="en-US"/>
+        </w:rPr>
+        <w:t>Analytics :</w:t>
       </w:r>
       <w:bookmarkEnd w:id="9"/>
-      <w:r>
+      <w:proofErr w:type="gramEnd"/>
+      <w:r>
+        <w:rPr>
+          <w:lang w:val="en-US"/>
+        </w:rPr>
         <w:t xml:space="preserve"> </w:t>
       </w:r>
     </w:p>
@@ -2246,6 +2272,30 @@
       <w:r>
         <w:t>Ajout des emails aux rapports (application et web) sur demande.</w:t>
       </w:r>
+      <w:r>
+        <w:t xml:space="preserve"> Les </w:t>
+      </w:r>
+      <w:proofErr w:type="spellStart"/>
+      <w:r>
+        <w:t>googles</w:t>
+      </w:r>
+      <w:proofErr w:type="spellEnd"/>
+      <w:r>
+        <w:t xml:space="preserve"> </w:t>
+      </w:r>
+      <w:proofErr w:type="spellStart"/>
+      <w:r>
+        <w:t>analytics</w:t>
+      </w:r>
+      <w:proofErr w:type="spellEnd"/>
+      <w:r>
+        <w:t xml:space="preserve"> n’ont pas encore été </w:t>
+      </w:r>
+      <w:proofErr w:type="spellStart"/>
+      <w:r>
+        <w:t>isntallé</w:t>
+      </w:r>
+      <w:proofErr w:type="spellEnd"/>
       <w:r>
         <w:br w:type="page"/>
       </w:r>
@@ -2457,7 +2507,7 @@
                                   <w:sz w:val="72"/>
                                   <w:szCs w:val="72"/>
                                 </w:rPr>
-                                <w:t>1</w:t>
+                                <w:t>3</w:t>
                               </w:r>
                               <w:r>
                                 <w:rPr>
@@ -2537,7 +2587,7 @@
                             <w:sz w:val="72"/>
                             <w:szCs w:val="72"/>
                           </w:rPr>
-                          <w:t>1</w:t>
+                          <w:t>3</w:t>
                         </w:r>
                         <w:r>
                           <w:rPr>
@@ -4459,7 +4509,7 @@
 </file>
 
 <file path=customXml/itemProps2.xml><?xml version="1.0" encoding="utf-8"?>
-<ds:datastoreItem xmlns:ds="http://schemas.openxmlformats.org/officeDocument/2006/customXml" ds:itemID="{F9E82386-9C19-4A97-A51A-2F04FC1F8DA4}">
+<ds:datastoreItem xmlns:ds="http://schemas.openxmlformats.org/officeDocument/2006/customXml" ds:itemID="{1EC87C98-832E-4DB7-B2C6-2342A54AEF92}">
   <ds:schemaRefs>
     <ds:schemaRef ds:uri="http://schemas.openxmlformats.org/officeDocument/2006/bibliography"/>
   </ds:schemaRefs>
